--- a/_site/blog/posts/2021-07-14-comandos-de-blogdown/index.docx
+++ b/_site/blog/posts/2021-07-14-comandos-de-blogdown/index.docx
@@ -67,6 +67,14 @@
       </w:pPr>
       <w:r>
         <w:t xml:space="preserve">Edison Achalma</w:t>
+      </w:r>
+    </w:p>
+    <w:p>
+      <w:pPr>
+        <w:pStyle w:val="Author"/>
+      </w:pPr>
+      <w:r>
+        <w:t xml:space="preserve">Escuela Profesional de Economía, Universidad Nacional de San Cristóbal de Huamanga</w:t>
       </w:r>
     </w:p>
     <w:p>

--- a/_site/blog/posts/2021-07-14-comandos-de-blogdown/index.docx
+++ b/_site/blog/posts/2021-07-14-comandos-de-blogdown/index.docx
@@ -15,7 +15,7 @@
             <w:pStyle w:val="TOCHeading"/>
           </w:pPr>
           <w:r>
-            <w:t xml:space="preserve">Tabla de contenidos</w:t>
+            <w:t xml:space="preserve">Table of Contents</w:t>
           </w:r>
         </w:p>
         <w:p>
@@ -194,7 +194,7 @@
         <w:pStyle w:val="Heading1"/>
       </w:pPr>
       <w:r>
-        <w:t xml:space="preserve">Abstract</w:t>
+        <w:t xml:space="preserve">Resumen</w:t>
       </w:r>
     </w:p>
     <w:p>
@@ -206,7 +206,7 @@
           <w:i/>
           <w:iCs/>
         </w:rPr>
-        <w:t xml:space="preserve">Palabras Claves</w:t>
+        <w:t xml:space="preserve">Palabras clave</w:t>
       </w:r>
       <w:r>
         <w:t xml:space="preserve">: Blogdown, R Markdown, Hugo, static websites, web development</w:t>
@@ -263,7 +263,7 @@
         <w:pStyle w:val="Heading1"/>
       </w:pPr>
       <w:r>
-        <w:t xml:space="preserve">Comenzando con Blogdown</w:t>
+        <w:t xml:space="preserve">1. Comenzando con Blogdown</w:t>
       </w:r>
     </w:p>
     <w:bookmarkStart w:id="27" w:name="qué-es-blogdown-y-cómo-se-instala"/>
@@ -272,7 +272,7 @@
         <w:pStyle w:val="Heading2"/>
       </w:pPr>
       <w:r>
-        <w:t xml:space="preserve">¿Qué es Blogdown y cómo se instala?</w:t>
+        <w:t xml:space="preserve">1.1 ¿Qué es Blogdown y cómo se instala?</w:t>
       </w:r>
     </w:p>
     <w:p>
@@ -335,7 +335,7 @@
         <w:pStyle w:val="Heading2"/>
       </w:pPr>
       <w:r>
-        <w:t xml:space="preserve">Creación de un Nuevo Sitio</w:t>
+        <w:t xml:space="preserve">1.2 Creación de un Nuevo Sitio</w:t>
       </w:r>
     </w:p>
     <w:p>
@@ -390,7 +390,7 @@
         <w:pStyle w:val="Heading2"/>
       </w:pPr>
       <w:r>
-        <w:t xml:space="preserve">Previsualización en el Navegador</w:t>
+        <w:t xml:space="preserve">1.3 Previsualización en el Navegador</w:t>
       </w:r>
     </w:p>
     <w:p>
@@ -446,7 +446,7 @@
         <w:pStyle w:val="Heading1"/>
       </w:pPr>
       <w:r>
-        <w:t xml:space="preserve">Creando Publicaciones y Construyendo tu Sitio</w:t>
+        <w:t xml:space="preserve">2. Creando Publicaciones y Construyendo tu Sitio</w:t>
       </w:r>
     </w:p>
     <w:bookmarkStart w:id="31" w:name="añadiendo-una-nueva-publicación"/>
@@ -455,7 +455,7 @@
         <w:pStyle w:val="Heading2"/>
       </w:pPr>
       <w:r>
-        <w:t xml:space="preserve">Añadiendo una Nueva Publicación</w:t>
+        <w:t xml:space="preserve">2.1 Añadiendo una Nueva Publicación</w:t>
       </w:r>
     </w:p>
     <w:p>
@@ -549,7 +549,7 @@
         <w:pStyle w:val="Heading2"/>
       </w:pPr>
       <w:r>
-        <w:t xml:space="preserve">Generando el Sitio Web Estático</w:t>
+        <w:t xml:space="preserve">2.2 Generando el Sitio Web Estático</w:t>
       </w:r>
     </w:p>
     <w:p>
@@ -617,7 +617,7 @@
         <w:pStyle w:val="Heading1"/>
       </w:pPr>
       <w:r>
-        <w:t xml:space="preserve">Verificando y Actualizando tu Sitio Web</w:t>
+        <w:t xml:space="preserve">3. Verificando y Actualizando tu Sitio Web</w:t>
       </w:r>
     </w:p>
     <w:bookmarkStart w:id="34" w:name="comprobando-errores-en-el-sitio"/>
@@ -626,7 +626,7 @@
         <w:pStyle w:val="Heading2"/>
       </w:pPr>
       <w:r>
-        <w:t xml:space="preserve">Comprobando Errores en el Sitio</w:t>
+        <w:t xml:space="preserve">3.1 Comprobando Errores en el Sitio</w:t>
       </w:r>
     </w:p>
     <w:p>
@@ -681,7 +681,7 @@
         <w:pStyle w:val="Heading2"/>
       </w:pPr>
       <w:r>
-        <w:t xml:space="preserve">Manteniendo Hugo Actualizado</w:t>
+        <w:t xml:space="preserve">3.2 Manteniendo Hugo Actualizado</w:t>
       </w:r>
     </w:p>
     <w:p>
@@ -728,7 +728,7 @@
         <w:pStyle w:val="Heading2"/>
       </w:pPr>
       <w:r>
-        <w:t xml:space="preserve">Actualización de Dependencias</w:t>
+        <w:t xml:space="preserve">3.3 Actualización de Dependencias</w:t>
       </w:r>
     </w:p>
     <w:p>
@@ -776,7 +776,7 @@
         <w:pStyle w:val="Heading1"/>
       </w:pPr>
       <w:r>
-        <w:t xml:space="preserve">Personalización y Mejora de tu Sitio</w:t>
+        <w:t xml:space="preserve">4. Personalización y Mejora de tu Sitio</w:t>
       </w:r>
     </w:p>
     <w:bookmarkStart w:id="38" w:name="modificando-el-tema-del-sitio"/>
@@ -785,7 +785,7 @@
         <w:pStyle w:val="Heading2"/>
       </w:pPr>
       <w:r>
-        <w:t xml:space="preserve">Modificando el Tema del Sitio</w:t>
+        <w:t xml:space="preserve">4.1 Modificando el Tema del Sitio</w:t>
       </w:r>
     </w:p>
     <w:p>
@@ -881,7 +881,7 @@
         <w:pStyle w:val="Heading2"/>
       </w:pPr>
       <w:r>
-        <w:t xml:space="preserve">Comandos Personalizados con Hugo</w:t>
+        <w:t xml:space="preserve">4.2 Comandos Personalizados con Hugo</w:t>
       </w:r>
     </w:p>
     <w:p>
@@ -949,7 +949,7 @@
         <w:pStyle w:val="Heading1"/>
       </w:pPr>
       <w:r>
-        <w:t xml:space="preserve">Desplegando tu Sitio en la Web</w:t>
+        <w:t xml:space="preserve">5. Desplegando tu Sitio en la Web</w:t>
       </w:r>
     </w:p>
     <w:bookmarkStart w:id="41" w:name="implementando-en-netlify"/>
@@ -958,7 +958,7 @@
         <w:pStyle w:val="Heading2"/>
       </w:pPr>
       <w:r>
-        <w:t xml:space="preserve">Implementando en Netlify</w:t>
+        <w:t xml:space="preserve">5.1 Implementando en Netlify</w:t>
       </w:r>
     </w:p>
     <w:p>
@@ -1006,7 +1006,7 @@
         <w:pStyle w:val="Heading1"/>
       </w:pPr>
       <w:r>
-        <w:t xml:space="preserve">Conclusión: Tu Camino Hacia el Éxito con Blogdown</w:t>
+        <w:t xml:space="preserve">6. Conclusión: Tu Camino Hacia el Éxito con Blogdown</w:t>
       </w:r>
     </w:p>
     <w:p>
@@ -1026,13 +1026,13 @@
       </w:r>
     </w:p>
     <w:bookmarkEnd w:id="43"/>
-    <w:bookmarkStart w:id="74" w:name="publicaciones-similares"/>
+    <w:bookmarkStart w:id="62" w:name="publicaciones-similares"/>
     <w:p>
       <w:pPr>
         <w:pStyle w:val="Heading1"/>
       </w:pPr>
       <w:r>
-        <w:t xml:space="preserve">Publicaciones Similares</w:t>
+        <w:t xml:space="preserve">7. Publicaciones Similares</w:t>
       </w:r>
     </w:p>
     <w:p>
@@ -1144,7 +1144,7 @@
           <w:rPr>
             <w:rStyle w:val="Hyperlink"/>
           </w:rPr>
-          <w:t xml:space="preserve">Plan De Negocio Exportacion De Trucha Arcoires</w:t>
+          <w:t xml:space="preserve">Comandos De Blogdown</w:t>
         </w:r>
       </w:hyperlink>
     </w:p>
@@ -1161,111 +1161,6 @@
         <w:t xml:space="preserve"> </w:t>
       </w:r>
       <w:hyperlink r:id="rId55">
-        <w:r>
-          <w:rPr>
-            <w:rStyle w:val="Hyperlink"/>
-          </w:rPr>
-          <w:t xml:space="preserve">Plan De Negocio Exportacion De Tuna</w:t>
-        </w:r>
-      </w:hyperlink>
-    </w:p>
-    <w:p>
-      <w:pPr>
-        <w:pStyle w:val="Compact"/>
-        <w:numPr>
-          <w:ilvl w:val="0"/>
-          <w:numId w:val="1001"/>
-        </w:numPr>
-      </w:pPr>
-      <w:hyperlink r:id="rId56"/>
-      <w:r>
-        <w:t xml:space="preserve"> </w:t>
-      </w:r>
-      <w:hyperlink r:id="rId57">
-        <w:r>
-          <w:rPr>
-            <w:rStyle w:val="Hyperlink"/>
-          </w:rPr>
-          <w:t xml:space="preserve">Comandos De Blogdown</w:t>
-        </w:r>
-      </w:hyperlink>
-    </w:p>
-    <w:p>
-      <w:pPr>
-        <w:pStyle w:val="Compact"/>
-        <w:numPr>
-          <w:ilvl w:val="0"/>
-          <w:numId w:val="1001"/>
-        </w:numPr>
-      </w:pPr>
-      <w:hyperlink r:id="rId58"/>
-      <w:r>
-        <w:t xml:space="preserve"> </w:t>
-      </w:r>
-      <w:hyperlink r:id="rId59">
-        <w:r>
-          <w:rPr>
-            <w:rStyle w:val="Hyperlink"/>
-          </w:rPr>
-          <w:t xml:space="preserve">Gestion Publica Y Administracion Publica</w:t>
-        </w:r>
-      </w:hyperlink>
-    </w:p>
-    <w:p>
-      <w:pPr>
-        <w:pStyle w:val="Compact"/>
-        <w:numPr>
-          <w:ilvl w:val="0"/>
-          <w:numId w:val="1001"/>
-        </w:numPr>
-      </w:pPr>
-      <w:hyperlink r:id="rId60"/>
-      <w:r>
-        <w:t xml:space="preserve"> </w:t>
-      </w:r>
-      <w:hyperlink r:id="rId61">
-        <w:r>
-          <w:rPr>
-            <w:rStyle w:val="Hyperlink"/>
-          </w:rPr>
-          <w:t xml:space="preserve">Reformas Y Modernizacion De La Gestion Publica</w:t>
-        </w:r>
-      </w:hyperlink>
-    </w:p>
-    <w:p>
-      <w:pPr>
-        <w:pStyle w:val="Compact"/>
-        <w:numPr>
-          <w:ilvl w:val="0"/>
-          <w:numId w:val="1001"/>
-        </w:numPr>
-      </w:pPr>
-      <w:hyperlink r:id="rId62"/>
-      <w:r>
-        <w:t xml:space="preserve"> </w:t>
-      </w:r>
-      <w:hyperlink r:id="rId63">
-        <w:r>
-          <w:rPr>
-            <w:rStyle w:val="Hyperlink"/>
-          </w:rPr>
-          <w:t xml:space="preserve">Cadena De Suministros</w:t>
-        </w:r>
-      </w:hyperlink>
-    </w:p>
-    <w:p>
-      <w:pPr>
-        <w:pStyle w:val="Compact"/>
-        <w:numPr>
-          <w:ilvl w:val="0"/>
-          <w:numId w:val="1001"/>
-        </w:numPr>
-      </w:pPr>
-      <w:hyperlink r:id="rId64"/>
-      <w:r>
-        <w:t xml:space="preserve"> </w:t>
-      </w:r>
-      <w:hyperlink r:id="rId65">
         <w:r>
           <w:rPr>
             <w:rStyle w:val="Hyperlink"/>
@@ -1282,11 +1177,11 @@
           <w:numId w:val="1001"/>
         </w:numPr>
       </w:pPr>
-      <w:hyperlink r:id="rId66"/>
+      <w:hyperlink r:id="rId56"/>
       <w:r>
         <w:t xml:space="preserve"> </w:t>
       </w:r>
-      <w:hyperlink r:id="rId67">
+      <w:hyperlink r:id="rId57">
         <w:r>
           <w:rPr>
             <w:rStyle w:val="Hyperlink"/>
@@ -1303,32 +1198,11 @@
           <w:numId w:val="1001"/>
         </w:numPr>
       </w:pPr>
-      <w:hyperlink r:id="rId68"/>
+      <w:hyperlink r:id="rId58"/>
       <w:r>
         <w:t xml:space="preserve"> </w:t>
       </w:r>
-      <w:hyperlink r:id="rId69">
-        <w:r>
-          <w:rPr>
-            <w:rStyle w:val="Hyperlink"/>
-          </w:rPr>
-          <w:t xml:space="preserve">Cualidades De Los Servidores Publicos</w:t>
-        </w:r>
-      </w:hyperlink>
-    </w:p>
-    <w:p>
-      <w:pPr>
-        <w:pStyle w:val="Compact"/>
-        <w:numPr>
-          <w:ilvl w:val="0"/>
-          <w:numId w:val="1001"/>
-        </w:numPr>
-      </w:pPr>
-      <w:hyperlink r:id="rId70"/>
-      <w:r>
-        <w:t xml:space="preserve"> </w:t>
-      </w:r>
-      <w:hyperlink r:id="rId71">
+      <w:hyperlink r:id="rId59">
         <w:r>
           <w:rPr>
             <w:rStyle w:val="Hyperlink"/>
@@ -1345,11 +1219,11 @@
           <w:numId w:val="1001"/>
         </w:numPr>
       </w:pPr>
-      <w:hyperlink r:id="rId72"/>
+      <w:hyperlink r:id="rId60"/>
       <w:r>
         <w:t xml:space="preserve"> </w:t>
       </w:r>
-      <w:hyperlink r:id="rId73">
+      <w:hyperlink r:id="rId61">
         <w:r>
           <w:rPr>
             <w:rStyle w:val="Hyperlink"/>
@@ -1366,7 +1240,7 @@
         <w:t xml:space="preserve">Esperamos que encuentres estas publicaciones igualmente interesantes y útiles. ¡Disfruta de la lectura!</w:t>
       </w:r>
     </w:p>
-    <w:bookmarkEnd w:id="74"/>
+    <w:bookmarkEnd w:id="62"/>
     <w:sectPr>
       <w:headerReference r:id="rId9" w:type="even"/>
       <w:headerReference r:id="rId11" w:type="default"/>
